--- a/Messaging/Books/Camel-In-Action/Ch02 - Routing With Camel.docx
+++ b/Messaging/Books/Camel-In-Action/Ch02 - Routing With Camel.docx
@@ -2450,6 +2450,9 @@
         </w:numPr>
       </w:pPr>
       <w:r>
+        <w:rPr>
+          <w:noProof/>
+        </w:rPr>
         <w:drawing>
           <wp:inline distT="0" distB="0" distL="0" distR="0" wp14:anchorId="642E2551" wp14:editId="42158FAF">
             <wp:extent cx="7470775" cy="744855"/>
@@ -2594,6 +2597,9 @@
         </w:numPr>
       </w:pPr>
       <w:r>
+        <w:rPr>
+          <w:noProof/>
+        </w:rPr>
         <w:drawing>
           <wp:inline distT="0" distB="0" distL="0" distR="0" wp14:anchorId="37D6915E" wp14:editId="47F3283D">
             <wp:extent cx="6999994" cy="519430"/>
@@ -3038,6 +3044,114 @@
       </w:pPr>
       <w:r>
         <w:t>2.4.1 Bean Injection and Spring</w:t>
+      </w:r>
+    </w:p>
+    <w:p>
+      <w:pPr>
+        <w:pStyle w:val="Normal1"/>
+        <w:numPr>
+          <w:ilvl w:val="0"/>
+          <w:numId w:val="74"/>
+        </w:numPr>
+      </w:pPr>
+      <w:r>
+        <w:t>Creating an app from Beans using Spring is pretty simple.</w:t>
+      </w:r>
+    </w:p>
+    <w:p>
+      <w:pPr>
+        <w:pStyle w:val="Normal1"/>
+        <w:numPr>
+          <w:ilvl w:val="0"/>
+          <w:numId w:val="74"/>
+        </w:numPr>
+      </w:pPr>
+      <w:r>
+        <w:t>All we need are beans, ApplicationContext and Spring Container.</w:t>
+      </w:r>
+    </w:p>
+    <w:p>
+      <w:pPr>
+        <w:pStyle w:val="Normal1"/>
+        <w:numPr>
+          <w:ilvl w:val="0"/>
+          <w:numId w:val="74"/>
+        </w:numPr>
+        <w:rPr>
+          <w:b/>
+          <w:bCs/>
+        </w:rPr>
+      </w:pPr>
+      <w:r>
+        <w:rPr>
+          <w:b/>
+          <w:bCs/>
+        </w:rPr>
+        <w:t>So, how does Camel fit into this?</w:t>
+      </w:r>
+    </w:p>
+    <w:p>
+      <w:pPr>
+        <w:pStyle w:val="Normal1"/>
+        <w:numPr>
+          <w:ilvl w:val="0"/>
+          <w:numId w:val="74"/>
+        </w:numPr>
+      </w:pPr>
+      <w:r>
+        <w:t>Camel can be configured as if it were another bean.</w:t>
+      </w:r>
+    </w:p>
+    <w:p>
+      <w:pPr>
+        <w:pStyle w:val="Normal1"/>
+        <w:numPr>
+          <w:ilvl w:val="0"/>
+          <w:numId w:val="74"/>
+        </w:numPr>
+      </w:pPr>
+      <w:r>
+        <w:rPr>
+          <w:noProof/>
+        </w:rPr>
+        <w:drawing>
+          <wp:inline distT="0" distB="0" distL="0" distR="0" wp14:anchorId="7553C95F" wp14:editId="739920CD">
+            <wp:extent cx="6918325" cy="2181354"/>
+            <wp:effectExtent l="0" t="0" r="0" b="9525"/>
+            <wp:docPr id="1557865390" name="Picture 1" descr="A screenshot of a computer&#10;&#10;Description automatically generated"/>
+            <wp:cNvGraphicFramePr>
+              <a:graphicFrameLocks xmlns:a="http://schemas.openxmlformats.org/drawingml/2006/main" noChangeAspect="1"/>
+            </wp:cNvGraphicFramePr>
+            <a:graphic xmlns:a="http://schemas.openxmlformats.org/drawingml/2006/main">
+              <a:graphicData uri="http://schemas.openxmlformats.org/drawingml/2006/picture">
+                <pic:pic xmlns:pic="http://schemas.openxmlformats.org/drawingml/2006/picture">
+                  <pic:nvPicPr>
+                    <pic:cNvPr id="1557865390" name="Picture 1" descr="A screenshot of a computer&#10;&#10;Description automatically generated"/>
+                    <pic:cNvPicPr/>
+                  </pic:nvPicPr>
+                  <pic:blipFill>
+                    <a:blip r:embed="rId38"/>
+                    <a:stretch>
+                      <a:fillRect/>
+                    </a:stretch>
+                  </pic:blipFill>
+                  <pic:spPr>
+                    <a:xfrm>
+                      <a:off x="0" y="0"/>
+                      <a:ext cx="6931101" cy="2185382"/>
+                    </a:xfrm>
+                    <a:prstGeom prst="rect">
+                      <a:avLst/>
+                    </a:prstGeom>
+                  </pic:spPr>
+                </pic:pic>
+              </a:graphicData>
+            </a:graphic>
+          </wp:inline>
+        </w:drawing>
+      </w:r>
+      <w:r>
+        <w:br/>
       </w:r>
     </w:p>
     <w:p>
